--- a/tillsyn/A 52678-2020.docx
+++ b/tillsyn/A 52678-2020.docx
@@ -432,7 +432,7 @@
     <w:r>
       <w:tab/>
       <w:tab/>
-      <w:t>2023-09-01</w:t>
+      <w:t>2023-09-02</w:t>
       <w:br/>
       <w:br/>
     </w:r>

--- a/tillsyn/A 52678-2020.docx
+++ b/tillsyn/A 52678-2020.docx
@@ -432,7 +432,7 @@
     <w:r>
       <w:tab/>
       <w:tab/>
-      <w:t>2023-09-02</w:t>
+      <w:t>2023-09-03</w:t>
       <w:br/>
       <w:br/>
     </w:r>

--- a/tillsyn/A 52678-2020.docx
+++ b/tillsyn/A 52678-2020.docx
@@ -432,7 +432,7 @@
     <w:r>
       <w:tab/>
       <w:tab/>
-      <w:t>2023-09-03</w:t>
+      <w:t>2023-09-06</w:t>
       <w:br/>
       <w:br/>
     </w:r>

--- a/tillsyn/A 52678-2020.docx
+++ b/tillsyn/A 52678-2020.docx
@@ -432,7 +432,7 @@
     <w:r>
       <w:tab/>
       <w:tab/>
-      <w:t>2023-09-06</w:t>
+      <w:t>2023-09-08</w:t>
       <w:br/>
       <w:br/>
     </w:r>

--- a/tillsyn/A 52678-2020.docx
+++ b/tillsyn/A 52678-2020.docx
@@ -432,7 +432,7 @@
     <w:r>
       <w:tab/>
       <w:tab/>
-      <w:t>2023-09-08</w:t>
+      <w:t>2023-09-09</w:t>
       <w:br/>
       <w:br/>
     </w:r>

--- a/tillsyn/A 52678-2020.docx
+++ b/tillsyn/A 52678-2020.docx
@@ -432,7 +432,7 @@
     <w:r>
       <w:tab/>
       <w:tab/>
-      <w:t>2023-09-09</w:t>
+      <w:t>2023-09-10</w:t>
       <w:br/>
       <w:br/>
     </w:r>

--- a/tillsyn/A 52678-2020.docx
+++ b/tillsyn/A 52678-2020.docx
@@ -432,7 +432,7 @@
     <w:r>
       <w:tab/>
       <w:tab/>
-      <w:t>2023-09-10</w:t>
+      <w:t>2023-09-11</w:t>
       <w:br/>
       <w:br/>
     </w:r>

--- a/tillsyn/A 52678-2020.docx
+++ b/tillsyn/A 52678-2020.docx
@@ -432,7 +432,7 @@
     <w:r>
       <w:tab/>
       <w:tab/>
-      <w:t>2023-09-11</w:t>
+      <w:t>2023-09-12</w:t>
       <w:br/>
       <w:br/>
     </w:r>

--- a/tillsyn/A 52678-2020.docx
+++ b/tillsyn/A 52678-2020.docx
@@ -432,7 +432,7 @@
     <w:r>
       <w:tab/>
       <w:tab/>
-      <w:t>2023-09-12</w:t>
+      <w:t>2023-09-13</w:t>
       <w:br/>
       <w:br/>
     </w:r>

--- a/tillsyn/A 52678-2020.docx
+++ b/tillsyn/A 52678-2020.docx
@@ -35,7 +35,7 @@
     </w:p>
     <w:p>
       <w:r>
-        <w:t>I avverkningsanmälan har följande 36 naturvårdsarter hittats: grantickeporing (VU), gräddporing (VU), lappticka (VU), liten sotlav (VU), ostticka (VU), parasitporing (VU), rynkskinn (VU), tajgaskinn (VU), blanksvart spiklav (NT), doftskinn (NT), gammelgransskål (NT), garnlav (NT), granticka (NT), gränsticka (NT), harticka (NT), knottrig blåslav (NT), leptoporus mollis (NT), rosenticka (NT), rödbrun blekspik (NT), skrovellav (NT), stjärntagging (NT), tretåig hackspett (NT, §4), ullticka (NT), vedflamlav (NT), vitgrynig nållav (NT), vitplätt (NT), blodticka (S), bårdlav (S), luddlav (S), mörk husmossa (S), plattlummer (S, §9), skinnlav (S), spindelblomster (S, §8), stuplav (S), trådticka (S) och vedticka (S). Av dessa är 26 rödlistade. För rödlistade arter har rödlistekategorin angivits inom parentes. Arter som är signalarter enligt Skogsstyrelsen har markerats med (S). För fridlysta arter anges även paragrafen i Artskyddsförordningen som arten är fridlyst enligt.</w:t>
+        <w:t>I avverkningsanmälan har följande 36 naturvårdsarter hittats: grantickeporing (VU), gräddporing (VU), lappticka (VU), liten sotlav (VU), ostticka (VU), parasitporing (VU), rynkskinn (VU), tajgaskinn (VU), blanksvart spiklav (NT), doftskinn (NT), gammelgransskål (NT), garnlav (NT), granticka (NT), gränsticka (NT), harticka (NT), knottrig blåslav (NT), Leptoporus mollis (NT), rosenticka (NT), rödbrun blekspik (NT), skrovellav (NT), stjärntagging (NT), tretåig hackspett (NT, §4), ullticka (NT), vedflamlav (NT), vitgrynig nållav (NT), vitplätt (NT), blodticka (S), bårdlav (S), luddlav (S), mörk husmossa (S), plattlummer (S, §9), skinnlav (S), spindelblomster (S, §8), stuplav (S), trådticka (S) och vedticka (S). Av dessa är 26 rödlistade. För rödlistade arter har rödlistekategorin angivits inom parentes. Arter som är signalarter enligt Skogsstyrelsen har markerats med (S). För fridlysta arter anges även paragrafen i Artskyddsförordningen som arten är fridlyst enligt.</w:t>
       </w:r>
     </w:p>
     <w:p>
@@ -432,7 +432,7 @@
     <w:r>
       <w:tab/>
       <w:tab/>
-      <w:t>2023-09-13</w:t>
+      <w:t>2023-09-15</w:t>
       <w:br/>
       <w:br/>
     </w:r>

--- a/tillsyn/A 52678-2020.docx
+++ b/tillsyn/A 52678-2020.docx
@@ -432,7 +432,7 @@
     <w:r>
       <w:tab/>
       <w:tab/>
-      <w:t>2023-09-15</w:t>
+      <w:t>2023-09-17</w:t>
       <w:br/>
       <w:br/>
     </w:r>

--- a/tillsyn/A 52678-2020.docx
+++ b/tillsyn/A 52678-2020.docx
@@ -432,7 +432,7 @@
     <w:r>
       <w:tab/>
       <w:tab/>
-      <w:t>2023-09-17</w:t>
+      <w:t>2023-09-19</w:t>
       <w:br/>
       <w:br/>
     </w:r>

--- a/tillsyn/A 52678-2020.docx
+++ b/tillsyn/A 52678-2020.docx
@@ -432,7 +432,7 @@
     <w:r>
       <w:tab/>
       <w:tab/>
-      <w:t>2023-09-19</w:t>
+      <w:t>2023-09-20</w:t>
       <w:br/>
       <w:br/>
     </w:r>

--- a/tillsyn/A 52678-2020.docx
+++ b/tillsyn/A 52678-2020.docx
@@ -432,7 +432,7 @@
     <w:r>
       <w:tab/>
       <w:tab/>
-      <w:t>2023-09-20</w:t>
+      <w:t>2023-09-21</w:t>
       <w:br/>
       <w:br/>
     </w:r>

--- a/tillsyn/A 52678-2020.docx
+++ b/tillsyn/A 52678-2020.docx
@@ -432,7 +432,7 @@
     <w:r>
       <w:tab/>
       <w:tab/>
-      <w:t>2023-09-21</w:t>
+      <w:t>2023-09-23</w:t>
       <w:br/>
       <w:br/>
     </w:r>

--- a/tillsyn/A 52678-2020.docx
+++ b/tillsyn/A 52678-2020.docx
@@ -432,7 +432,7 @@
     <w:r>
       <w:tab/>
       <w:tab/>
-      <w:t>2023-09-23</w:t>
+      <w:t>2023-10-03</w:t>
       <w:br/>
       <w:br/>
     </w:r>

--- a/tillsyn/A 52678-2020.docx
+++ b/tillsyn/A 52678-2020.docx
@@ -432,7 +432,7 @@
     <w:r>
       <w:tab/>
       <w:tab/>
-      <w:t>2023-10-03</w:t>
+      <w:t>2023-10-04</w:t>
       <w:br/>
       <w:br/>
     </w:r>

--- a/tillsyn/A 52678-2020.docx
+++ b/tillsyn/A 52678-2020.docx
@@ -432,7 +432,7 @@
     <w:r>
       <w:tab/>
       <w:tab/>
-      <w:t>2023-10-04</w:t>
+      <w:t>2023-10-06</w:t>
       <w:br/>
       <w:br/>
     </w:r>

--- a/tillsyn/A 52678-2020.docx
+++ b/tillsyn/A 52678-2020.docx
@@ -432,7 +432,7 @@
     <w:r>
       <w:tab/>
       <w:tab/>
-      <w:t>2023-10-06</w:t>
+      <w:t>2023-10-08</w:t>
       <w:br/>
       <w:br/>
     </w:r>

--- a/tillsyn/A 52678-2020.docx
+++ b/tillsyn/A 52678-2020.docx
@@ -432,7 +432,7 @@
     <w:r>
       <w:tab/>
       <w:tab/>
-      <w:t>2023-10-08</w:t>
+      <w:t>2023-10-09</w:t>
       <w:br/>
       <w:br/>
     </w:r>
